--- a/Collection Files/Vegetables/Cabbage or Chinese Cabbage/Cabbage or Chinese CabbageDrying.docx
+++ b/Collection Files/Vegetables/Cabbage or Chinese Cabbage/Cabbage or Chinese CabbageDrying.docx
@@ -3,83 +3,277 @@
 <w:document xmlns:wpc="http://schemas.microsoft.com/office/word/2010/wordprocessingCanvas" xmlns:cx="http://schemas.microsoft.com/office/drawing/2014/chartex" xmlns:cx1="http://schemas.microsoft.com/office/drawing/2015/9/8/chartex" xmlns:cx2="http://schemas.microsoft.com/office/drawing/2015/10/21/chartex" xmlns:cx3="http://schemas.microsoft.com/office/drawing/2016/5/9/chartex" xmlns:cx4="http://schemas.microsoft.com/office/drawing/2016/5/10/chartex" xmlns:cx5="http://schemas.microsoft.com/office/drawing/2016/5/11/chartex" xmlns:cx6="http://schemas.microsoft.com/office/drawing/2016/5/12/chartex" xmlns:cx7="http://schemas.microsoft.com/office/drawing/2016/5/13/chartex" xmlns:cx8="http://schemas.microsoft.com/office/drawing/2016/5/14/chartex" xmlns:mc="http://schemas.openxmlformats.org/markup-compatibility/2006" xmlns:aink="http://schemas.microsoft.com/office/drawing/2016/ink" xmlns:am3d="http://schemas.microsoft.com/office/drawing/2017/model3d" xmlns:o="urn:schemas-microsoft-com:office:office" xmlns:r="http://schemas.openxmlformats.org/officeDocument/2006/relationships" xmlns:m="http://schemas.openxmlformats.org/officeDocument/2006/math" xmlns:v="urn:schemas-microsoft-com:vml" xmlns:wp14="http://schemas.microsoft.com/office/word/2010/wordprocessingDrawing" xmlns:wp="http://schemas.openxmlformats.org/drawingml/2006/wordprocessingDrawing" xmlns:w10="urn:schemas-microsoft-com:office:word" xmlns:w="http://schemas.openxmlformats.org/wordprocessingml/2006/main" xmlns:w14="http://schemas.microsoft.com/office/word/2010/wordml" xmlns:w15="http://schemas.microsoft.com/office/word/2012/wordml" xmlns:w16cex="http://schemas.microsoft.com/office/word/2018/wordml/cex" xmlns:w16cid="http://schemas.microsoft.com/office/word/2016/wordml/cid" xmlns:w16="http://schemas.microsoft.com/office/word/2018/wordml" xmlns:w16se="http://schemas.microsoft.com/office/word/2015/wordml/symex" xmlns:wpg="http://schemas.microsoft.com/office/word/2010/wordprocessingGroup" xmlns:wpi="http://schemas.microsoft.com/office/word/2010/wordprocessingInk" xmlns:wne="http://schemas.microsoft.com/office/word/2006/wordml" xmlns:wps="http://schemas.microsoft.com/office/word/2010/wordprocessingShape" mc:Ignorable="w14 w15 w16se w16cid w16 w16cex wp14">
   <w:body>
     <w:p>
-      <w:r>
-        <w:t>&lt;dryingMethod&gt;Preparation</w:t>
-      </w:r>
-    </w:p>
-    <w:p>
-      <w:r>
-        <w:t xml:space="preserve">                Prepping this great vegetable for dehydrating is fairly simple:</w:t>
-      </w:r>
-    </w:p>
-    <w:p/>
-    <w:p>
-      <w:r>
-        <w:t xml:space="preserve">                Remove the outer leaves from each head of cabbage.</w:t>
-      </w:r>
-    </w:p>
-    <w:p>
-      <w:r>
-        <w:t xml:space="preserve">                Stem and core the larger cabbage varieties. Those parts don’t dehydrate or reconstitute that well.</w:t>
-      </w:r>
-    </w:p>
-    <w:p>
-      <w:r>
-        <w:t xml:space="preserve">                Clean and wash, then let stand or pat dry.</w:t>
-      </w:r>
-    </w:p>
-    <w:p>
-      <w:r>
-        <w:t xml:space="preserve">                Cut or process the head into quarters, and then into thin strips approximately 1/8” wide. Length can vary with no problem.</w:t>
-      </w:r>
-    </w:p>
-    <w:p>
-      <w:r>
-        <w:t xml:space="preserve">                Remember, there is no need to blanch the cabbage prior to dehydrating.</w:t>
-      </w:r>
-    </w:p>
-    <w:p/>
-    <w:p>
-      <w:r>
-        <w:t xml:space="preserve">                Dehydrating</w:t>
-      </w:r>
-    </w:p>
-    <w:p/>
-    <w:p>
-      <w:r>
-        <w:t xml:space="preserve">                Arrange the the slices onto your dehydrator trays. They can nestle close together, even overlap just a touch.</w:t>
-      </w:r>
-    </w:p>
-    <w:p>
-      <w:r>
-        <w:t xml:space="preserve">                Turn on your dehydrator to the recommended temperature. Usually between 125 degrees and 135 degrees Fahrenheit.</w:t>
-      </w:r>
-    </w:p>
-    <w:p>
-      <w:r>
-        <w:t xml:space="preserve">                Dry between 8 – 11 hours depending on the thickness of the cabbage leaves. Don’t forget to rotate your dehydrator trays for even drying.</w:t>
-      </w:r>
-    </w:p>
-    <w:p>
-      <w:r>
-        <w:t xml:space="preserve">                After your cabbage pieces are fully dry, I suggest letting the cabbage stand at room temp for a night before packaging them for storage.</w:t>
-      </w:r>
-    </w:p>
-    <w:p/>
-    <w:p>
-      <w:r>
-        <w:t xml:space="preserve">                Storing dehydrated cabbage</w:t>
-      </w:r>
-    </w:p>
-    <w:p/>
-    <w:p>
-      <w:r>
-        <w:t xml:space="preserve">                There are a wide variety of choices as far as storage containers. For me, it depends on what my goals are. If it is long term storage, then I use everything from canning jars to mylar bags. I make sure to add some type of oxygen absorbers in each container. I don’t suggest using plastic containers of any kind. I have had leakage problems no matter how carefully I store and stack them.&lt;/dryingMethod&gt;</w:t>
-      </w:r>
-    </w:p>
-    <w:p>
-      <w:r>
-        <w:t xml:space="preserve">            </w:t>
+      <w:pPr>
+        <w:spacing w:after="0" w:line="240" w:lineRule="auto"/>
+      </w:pPr>
+      <w:r>
+        <w:t>Ingredients\n</w:t>
+      </w:r>
+    </w:p>
+    <w:p>
+      <w:pPr>
+        <w:spacing w:after="0" w:line="240" w:lineRule="auto"/>
+      </w:pPr>
+      <w:r>
+        <w:tab/>
+        <w:t>Cabbage or Chinese Cabbage\n</w:t>
+      </w:r>
+    </w:p>
+    <w:p>
+      <w:pPr>
+        <w:spacing w:after="0" w:line="240" w:lineRule="auto"/>
+      </w:pPr>
+      <w:r>
+        <w:t>\n</w:t>
+      </w:r>
+    </w:p>
+    <w:p>
+      <w:pPr>
+        <w:spacing w:after="0" w:line="240" w:lineRule="auto"/>
+      </w:pPr>
+      <w:r>
+        <w:t>Instructions\n</w:t>
+      </w:r>
+    </w:p>
+    <w:p>
+      <w:pPr>
+        <w:spacing w:after="0" w:line="240" w:lineRule="auto"/>
+        <w:ind w:firstLine="720"/>
+      </w:pPr>
+      <w:r>
+        <w:t>Remove the outer leaves from each head of cabbage.</w:t>
+      </w:r>
+      <w:r>
+        <w:t xml:space="preserve"> </w:t>
+      </w:r>
+      <w:r>
+        <w:t>\n</w:t>
+      </w:r>
+    </w:p>
+    <w:p>
+      <w:pPr>
+        <w:spacing w:after="0" w:line="240" w:lineRule="auto"/>
+        <w:ind w:firstLine="720"/>
+      </w:pPr>
+      <w:r>
+        <w:t>\n</w:t>
+      </w:r>
+    </w:p>
+    <w:p>
+      <w:pPr>
+        <w:spacing w:after="0" w:line="240" w:lineRule="auto"/>
+        <w:ind w:left="720" w:firstLine="24"/>
+      </w:pPr>
+      <w:r>
+        <w:t xml:space="preserve">Stem and core the larger cabbage varieties. Those parts </w:t>
+      </w:r>
+      <w:r>
+        <w:t>do not</w:t>
+      </w:r>
+      <w:r>
+        <w:t xml:space="preserve"> dehydrate or reconstitute that well.</w:t>
+      </w:r>
+      <w:r>
+        <w:t xml:space="preserve"> </w:t>
+      </w:r>
+      <w:r>
+        <w:t>\n</w:t>
+      </w:r>
+    </w:p>
+    <w:p>
+      <w:pPr>
+        <w:spacing w:after="0" w:line="240" w:lineRule="auto"/>
+        <w:ind w:left="720" w:firstLine="24"/>
+      </w:pPr>
+      <w:r>
+        <w:t>\n</w:t>
+      </w:r>
+    </w:p>
+    <w:p>
+      <w:pPr>
+        <w:spacing w:after="0" w:line="240" w:lineRule="auto"/>
+      </w:pPr>
+      <w:r>
+        <w:t xml:space="preserve">              Clean and wash, then let stand or pat dry.</w:t>
+      </w:r>
+      <w:r>
+        <w:t xml:space="preserve"> </w:t>
+      </w:r>
+      <w:r>
+        <w:t>\n</w:t>
+      </w:r>
+    </w:p>
+    <w:p>
+      <w:pPr>
+        <w:spacing w:after="0" w:line="240" w:lineRule="auto"/>
+        <w:ind w:firstLine="720"/>
+      </w:pPr>
+      <w:r>
+        <w:t>\n</w:t>
+      </w:r>
+    </w:p>
+    <w:p>
+      <w:pPr>
+        <w:spacing w:after="0" w:line="240" w:lineRule="auto"/>
+        <w:ind w:left="720"/>
+      </w:pPr>
+      <w:r>
+        <w:t>Cut or process the head into quarters, and then into thin strips approximately 1/8</w:t>
+      </w:r>
+      <w:r>
+        <w:t xml:space="preserve"> </w:t>
+      </w:r>
+      <w:r>
+        <w:t xml:space="preserve">wide. </w:t>
+      </w:r>
+      <w:r>
+        <w:t>\n</w:t>
+      </w:r>
+    </w:p>
+    <w:p>
+      <w:pPr>
+        <w:spacing w:after="0" w:line="240" w:lineRule="auto"/>
+        <w:ind w:left="720"/>
+      </w:pPr>
+      <w:r>
+        <w:t>\n</w:t>
+      </w:r>
+    </w:p>
+    <w:p>
+      <w:pPr>
+        <w:spacing w:after="0" w:line="240" w:lineRule="auto"/>
+      </w:pPr>
+      <w:r>
+        <w:t xml:space="preserve">               Remember, there is no need to blanch the cabbage prior to dehydrating.</w:t>
+      </w:r>
+      <w:r>
+        <w:t xml:space="preserve"> </w:t>
+      </w:r>
+      <w:r>
+        <w:t>\n</w:t>
+      </w:r>
+    </w:p>
+    <w:p>
+      <w:pPr>
+        <w:spacing w:after="0" w:line="240" w:lineRule="auto"/>
+        <w:ind w:left="720"/>
+      </w:pPr>
+      <w:r>
+        <w:t>\n</w:t>
+      </w:r>
+    </w:p>
+    <w:p>
+      <w:pPr>
+        <w:spacing w:after="0" w:line="240" w:lineRule="auto"/>
+        <w:ind w:left="720"/>
+      </w:pPr>
+      <w:r>
+        <w:t>Arrange the slices onto your dehydrator trays. They can nestle close together, even overlap just a touch.</w:t>
+      </w:r>
+      <w:r>
+        <w:t xml:space="preserve"> </w:t>
+      </w:r>
+      <w:r>
+        <w:t>\n</w:t>
+      </w:r>
+    </w:p>
+    <w:p>
+      <w:pPr>
+        <w:spacing w:after="0" w:line="240" w:lineRule="auto"/>
+        <w:ind w:left="720"/>
+      </w:pPr>
+      <w:r>
+        <w:t>\n</w:t>
+      </w:r>
+    </w:p>
+    <w:p>
+      <w:pPr>
+        <w:spacing w:after="0" w:line="240" w:lineRule="auto"/>
+        <w:ind w:left="720"/>
+      </w:pPr>
+      <w:r>
+        <w:t>Turn on your dehydrator to the recommended temperature. Usually between 125 degrees and 135 degrees Fahrenheit.</w:t>
+      </w:r>
+      <w:r>
+        <w:t xml:space="preserve"> </w:t>
+      </w:r>
+      <w:r>
+        <w:t>\n</w:t>
+      </w:r>
+    </w:p>
+    <w:p>
+      <w:pPr>
+        <w:spacing w:after="0" w:line="240" w:lineRule="auto"/>
+        <w:ind w:left="720"/>
+      </w:pPr>
+      <w:r>
+        <w:t>\n</w:t>
+      </w:r>
+    </w:p>
+    <w:p>
+      <w:pPr>
+        <w:spacing w:after="0" w:line="240" w:lineRule="auto"/>
+        <w:ind w:left="720"/>
+      </w:pPr>
+      <w:r>
+        <w:t xml:space="preserve">Dry between 8 – 11 hours depending on the thickness of the cabbage leaves. </w:t>
+      </w:r>
+      <w:r>
+        <w:t>Do not</w:t>
+      </w:r>
+      <w:r>
+        <w:t xml:space="preserve"> forget to rotate your dehydrator trays for even drying.</w:t>
+      </w:r>
+      <w:r>
+        <w:t xml:space="preserve"> </w:t>
+      </w:r>
+      <w:r>
+        <w:t>\n</w:t>
+      </w:r>
+    </w:p>
+    <w:p>
+      <w:pPr>
+        <w:spacing w:after="0" w:line="240" w:lineRule="auto"/>
+        <w:ind w:left="720"/>
+      </w:pPr>
+      <w:r>
+        <w:t>\n</w:t>
+      </w:r>
+    </w:p>
+    <w:p>
+      <w:pPr>
+        <w:spacing w:after="0" w:line="240" w:lineRule="auto"/>
+        <w:ind w:left="720"/>
+      </w:pPr>
+      <w:r>
+        <w:t>After your cabbage pieces are fully dry, I suggest letting the cabbage stand at room temp for a night before packaging them for storage.</w:t>
+      </w:r>
+      <w:r>
+        <w:t xml:space="preserve"> </w:t>
+      </w:r>
+      <w:r>
+        <w:t>\n</w:t>
+      </w:r>
+    </w:p>
+    <w:p>
+      <w:pPr>
+        <w:spacing w:after="0" w:line="240" w:lineRule="auto"/>
+        <w:ind w:left="720"/>
+      </w:pPr>
+      <w:r>
+        <w:t>\n</w:t>
+      </w:r>
+    </w:p>
+    <w:p>
+      <w:pPr>
+        <w:spacing w:after="0" w:line="240" w:lineRule="auto"/>
+        <w:ind w:left="720"/>
+      </w:pPr>
+      <w:r>
+        <w:t>In order to store use glass canning jars because plastic containers have leakage problems.\n</w:t>
+      </w:r>
+      <w:r>
+        <w:t xml:space="preserve"> </w:t>
       </w:r>
     </w:p>
     <w:sectPr>

--- a/Collection Files/Vegetables/Cabbage or Chinese Cabbage/Cabbage or Chinese CabbageDrying.docx
+++ b/Collection Files/Vegetables/Cabbage or Chinese Cabbage/Cabbage or Chinese CabbageDrying.docx
@@ -15,7 +15,9 @@
         <w:spacing w:after="0" w:line="240" w:lineRule="auto"/>
       </w:pPr>
       <w:r>
-        <w:tab/>
+        <w:t xml:space="preserve">                </w:t>
+      </w:r>
+      <w:r>
         <w:t>Cabbage or Chinese Cabbage\n</w:t>
       </w:r>
     </w:p>
@@ -38,10 +40,38 @@
     <w:p>
       <w:pPr>
         <w:spacing w:after="0" w:line="240" w:lineRule="auto"/>
+      </w:pPr>
+      <w:r>
+        <w:t>Remove the outer leaves from each head of cabbage.</w:t>
+      </w:r>
+      <w:r>
+        <w:t xml:space="preserve"> </w:t>
+      </w:r>
+      <w:r>
+        <w:t>\n</w:t>
+      </w:r>
+    </w:p>
+    <w:p>
+      <w:pPr>
+        <w:spacing w:after="0" w:line="240" w:lineRule="auto"/>
         <w:ind w:firstLine="720"/>
       </w:pPr>
       <w:r>
-        <w:t>Remove the outer leaves from each head of cabbage.</w:t>
+        <w:t>\n</w:t>
+      </w:r>
+    </w:p>
+    <w:p>
+      <w:pPr>
+        <w:spacing w:after="0" w:line="240" w:lineRule="auto"/>
+      </w:pPr>
+      <w:r>
+        <w:t xml:space="preserve">Stem and core the larger cabbage varieties. Those parts </w:t>
+      </w:r>
+      <w:r>
+        <w:t>do not</w:t>
+      </w:r>
+      <w:r>
+        <w:t xml:space="preserve"> dehydrate or reconstitute that well.</w:t>
       </w:r>
       <w:r>
         <w:t xml:space="preserve"> </w:t>
@@ -53,6 +83,29 @@
     <w:p>
       <w:pPr>
         <w:spacing w:after="0" w:line="240" w:lineRule="auto"/>
+        <w:ind w:left="720" w:firstLine="24"/>
+      </w:pPr>
+      <w:r>
+        <w:t>\n</w:t>
+      </w:r>
+    </w:p>
+    <w:p>
+      <w:pPr>
+        <w:spacing w:after="0" w:line="240" w:lineRule="auto"/>
+      </w:pPr>
+      <w:r>
+        <w:t>Clean and wash, then let stand or pat dry.</w:t>
+      </w:r>
+      <w:r>
+        <w:t xml:space="preserve"> </w:t>
+      </w:r>
+      <w:r>
+        <w:t>\n</w:t>
+      </w:r>
+    </w:p>
+    <w:p>
+      <w:pPr>
+        <w:spacing w:after="0" w:line="240" w:lineRule="auto"/>
         <w:ind w:firstLine="720"/>
       </w:pPr>
       <w:r>
@@ -62,39 +115,35 @@
     <w:p>
       <w:pPr>
         <w:spacing w:after="0" w:line="240" w:lineRule="auto"/>
-        <w:ind w:left="720" w:firstLine="24"/>
-      </w:pPr>
-      <w:r>
-        <w:t xml:space="preserve">Stem and core the larger cabbage varieties. Those parts </w:t>
-      </w:r>
-      <w:r>
-        <w:t>do not</w:t>
-      </w:r>
-      <w:r>
-        <w:t xml:space="preserve"> dehydrate or reconstitute that well.</w:t>
+      </w:pPr>
+      <w:r>
+        <w:t>Cut or process the head into quarters, and then into thin strips approximately 1/8</w:t>
       </w:r>
       <w:r>
         <w:t xml:space="preserve"> </w:t>
       </w:r>
       <w:r>
-        <w:t>\n</w:t>
-      </w:r>
-    </w:p>
-    <w:p>
-      <w:pPr>
-        <w:spacing w:after="0" w:line="240" w:lineRule="auto"/>
-        <w:ind w:left="720" w:firstLine="24"/>
-      </w:pPr>
-      <w:r>
-        <w:t>\n</w:t>
-      </w:r>
-    </w:p>
-    <w:p>
-      <w:pPr>
-        <w:spacing w:after="0" w:line="240" w:lineRule="auto"/>
-      </w:pPr>
-      <w:r>
-        <w:t xml:space="preserve">              Clean and wash, then let stand or pat dry.</w:t>
+        <w:t xml:space="preserve">wide. </w:t>
+      </w:r>
+      <w:r>
+        <w:t>\n</w:t>
+      </w:r>
+    </w:p>
+    <w:p>
+      <w:pPr>
+        <w:spacing w:after="0" w:line="240" w:lineRule="auto"/>
+        <w:ind w:left="720"/>
+      </w:pPr>
+      <w:r>
+        <w:t>\n</w:t>
+      </w:r>
+    </w:p>
+    <w:p>
+      <w:pPr>
+        <w:spacing w:after="0" w:line="240" w:lineRule="auto"/>
+      </w:pPr>
+      <w:r>
+        <w:t>Remember, there is no need to blanch the cabbage prior to dehydrating.</w:t>
       </w:r>
       <w:r>
         <w:t xml:space="preserve"> </w:t>
@@ -106,27 +155,23 @@
     <w:p>
       <w:pPr>
         <w:spacing w:after="0" w:line="240" w:lineRule="auto"/>
-        <w:ind w:firstLine="720"/>
-      </w:pPr>
-      <w:r>
-        <w:t>\n</w:t>
-      </w:r>
-    </w:p>
-    <w:p>
-      <w:pPr>
-        <w:spacing w:after="0" w:line="240" w:lineRule="auto"/>
         <w:ind w:left="720"/>
       </w:pPr>
       <w:r>
-        <w:t>Cut or process the head into quarters, and then into thin strips approximately 1/8</w:t>
+        <w:t>\n</w:t>
+      </w:r>
+    </w:p>
+    <w:p>
+      <w:pPr>
+        <w:spacing w:after="0" w:line="240" w:lineRule="auto"/>
+      </w:pPr>
+      <w:r>
+        <w:t>Arrange the slices onto your dehydrator trays. They can nestle close together, even overlap just a touch.</w:t>
       </w:r>
       <w:r>
         <w:t xml:space="preserve"> </w:t>
       </w:r>
       <w:r>
-        <w:t xml:space="preserve">wide. </w:t>
-      </w:r>
-      <w:r>
         <w:t>\n</w:t>
       </w:r>
     </w:p>
@@ -144,7 +189,7 @@
         <w:spacing w:after="0" w:line="240" w:lineRule="auto"/>
       </w:pPr>
       <w:r>
-        <w:t xml:space="preserve">               Remember, there is no need to blanch the cabbage prior to dehydrating.</w:t>
+        <w:t>Turn on your dehydrator to the recommended temperature. Usually between 125 degrees and 135 degrees Fahrenheit.</w:t>
       </w:r>
       <w:r>
         <w:t xml:space="preserve"> </w:t>
@@ -165,10 +210,38 @@
     <w:p>
       <w:pPr>
         <w:spacing w:after="0" w:line="240" w:lineRule="auto"/>
+      </w:pPr>
+      <w:r>
+        <w:t xml:space="preserve">Dry between 8 – 11 hours depending on the thickness of the cabbage leaves. </w:t>
+      </w:r>
+      <w:r>
+        <w:t>Do not</w:t>
+      </w:r>
+      <w:r>
+        <w:t xml:space="preserve"> forget to rotate your dehydrator trays for even drying.</w:t>
+      </w:r>
+      <w:r>
+        <w:t xml:space="preserve"> </w:t>
+      </w:r>
+      <w:r>
+        <w:t>\n</w:t>
+      </w:r>
+    </w:p>
+    <w:p>
+      <w:pPr>
+        <w:spacing w:after="0" w:line="240" w:lineRule="auto"/>
         <w:ind w:left="720"/>
       </w:pPr>
       <w:r>
-        <w:t>Arrange the slices onto your dehydrator trays. They can nestle close together, even overlap just a touch.</w:t>
+        <w:t>\n</w:t>
+      </w:r>
+    </w:p>
+    <w:p>
+      <w:pPr>
+        <w:spacing w:after="0" w:line="240" w:lineRule="auto"/>
+      </w:pPr>
+      <w:r>
+        <w:t>After your cabbage pieces are fully dry, I suggest letting the cabbage stand at room temp for a night before packaging them for storage.</w:t>
       </w:r>
       <w:r>
         <w:t xml:space="preserve"> </w:t>
@@ -189,85 +262,6 @@
     <w:p>
       <w:pPr>
         <w:spacing w:after="0" w:line="240" w:lineRule="auto"/>
-        <w:ind w:left="720"/>
-      </w:pPr>
-      <w:r>
-        <w:t>Turn on your dehydrator to the recommended temperature. Usually between 125 degrees and 135 degrees Fahrenheit.</w:t>
-      </w:r>
-      <w:r>
-        <w:t xml:space="preserve"> </w:t>
-      </w:r>
-      <w:r>
-        <w:t>\n</w:t>
-      </w:r>
-    </w:p>
-    <w:p>
-      <w:pPr>
-        <w:spacing w:after="0" w:line="240" w:lineRule="auto"/>
-        <w:ind w:left="720"/>
-      </w:pPr>
-      <w:r>
-        <w:t>\n</w:t>
-      </w:r>
-    </w:p>
-    <w:p>
-      <w:pPr>
-        <w:spacing w:after="0" w:line="240" w:lineRule="auto"/>
-        <w:ind w:left="720"/>
-      </w:pPr>
-      <w:r>
-        <w:t xml:space="preserve">Dry between 8 – 11 hours depending on the thickness of the cabbage leaves. </w:t>
-      </w:r>
-      <w:r>
-        <w:t>Do not</w:t>
-      </w:r>
-      <w:r>
-        <w:t xml:space="preserve"> forget to rotate your dehydrator trays for even drying.</w:t>
-      </w:r>
-      <w:r>
-        <w:t xml:space="preserve"> </w:t>
-      </w:r>
-      <w:r>
-        <w:t>\n</w:t>
-      </w:r>
-    </w:p>
-    <w:p>
-      <w:pPr>
-        <w:spacing w:after="0" w:line="240" w:lineRule="auto"/>
-        <w:ind w:left="720"/>
-      </w:pPr>
-      <w:r>
-        <w:t>\n</w:t>
-      </w:r>
-    </w:p>
-    <w:p>
-      <w:pPr>
-        <w:spacing w:after="0" w:line="240" w:lineRule="auto"/>
-        <w:ind w:left="720"/>
-      </w:pPr>
-      <w:r>
-        <w:t>After your cabbage pieces are fully dry, I suggest letting the cabbage stand at room temp for a night before packaging them for storage.</w:t>
-      </w:r>
-      <w:r>
-        <w:t xml:space="preserve"> </w:t>
-      </w:r>
-      <w:r>
-        <w:t>\n</w:t>
-      </w:r>
-    </w:p>
-    <w:p>
-      <w:pPr>
-        <w:spacing w:after="0" w:line="240" w:lineRule="auto"/>
-        <w:ind w:left="720"/>
-      </w:pPr>
-      <w:r>
-        <w:t>\n</w:t>
-      </w:r>
-    </w:p>
-    <w:p>
-      <w:pPr>
-        <w:spacing w:after="0" w:line="240" w:lineRule="auto"/>
-        <w:ind w:left="720"/>
       </w:pPr>
       <w:r>
         <w:t>In order to store use glass canning jars because plastic containers have leakage problems.\n</w:t>
